--- a/Campiotti/Arbeitsjurnal_Campiotti.docx
+++ b/Campiotti/Arbeitsjurnal_Campiotti.docx
@@ -1,23 +1,19 @@
 
 <file path=word/document.xml><?xml version="1.0" encoding="utf-8"?>
-<w:document xmlns:wpc="http://schemas.microsoft.com/office/word/2010/wordprocessingCanvas" xmlns:mc="http://schemas.openxmlformats.org/markup-compatibility/2006" xmlns:o="urn:schemas-microsoft-com:office:office" xmlns:r="http://schemas.openxmlformats.org/officeDocument/2006/relationships" xmlns:m="http://schemas.openxmlformats.org/officeDocument/2006/math" xmlns:v="urn:schemas-microsoft-com:vml" xmlns:wp14="http://schemas.microsoft.com/office/word/2010/wordprocessingDrawing" xmlns:wp="http://schemas.openxmlformats.org/drawingml/2006/wordprocessingDrawing" xmlns:w10="urn:schemas-microsoft-com:office:word" xmlns:w="http://schemas.openxmlformats.org/wordprocessingml/2006/main" xmlns:w14="http://schemas.microsoft.com/office/word/2010/wordml" xmlns:w15="http://schemas.microsoft.com/office/word/2012/wordml" xmlns:wpg="http://schemas.microsoft.com/office/word/2010/wordprocessingGroup" xmlns:wpi="http://schemas.microsoft.com/office/word/2010/wordprocessingInk" xmlns:wne="http://schemas.microsoft.com/office/word/2006/wordml" xmlns:wps="http://schemas.microsoft.com/office/word/2010/wordprocessingShape" mc:Ignorable="w14 w15 wp14">
+<w:document xmlns:wpc="http://schemas.microsoft.com/office/word/2010/wordprocessingCanvas" xmlns:cx="http://schemas.microsoft.com/office/drawing/2014/chartex" xmlns:mc="http://schemas.openxmlformats.org/markup-compatibility/2006" xmlns:o="urn:schemas-microsoft-com:office:office" xmlns:r="http://schemas.openxmlformats.org/officeDocument/2006/relationships" xmlns:m="http://schemas.openxmlformats.org/officeDocument/2006/math" xmlns:v="urn:schemas-microsoft-com:vml" xmlns:wp14="http://schemas.microsoft.com/office/word/2010/wordprocessingDrawing" xmlns:wp="http://schemas.openxmlformats.org/drawingml/2006/wordprocessingDrawing" xmlns:w10="urn:schemas-microsoft-com:office:word" xmlns:w="http://schemas.openxmlformats.org/wordprocessingml/2006/main" xmlns:w14="http://schemas.microsoft.com/office/word/2010/wordml" xmlns:w15="http://schemas.microsoft.com/office/word/2012/wordml" xmlns:w16se="http://schemas.microsoft.com/office/word/2015/wordml/symex" xmlns:wpg="http://schemas.microsoft.com/office/word/2010/wordprocessingGroup" xmlns:wpi="http://schemas.microsoft.com/office/word/2010/wordprocessingInk" xmlns:wne="http://schemas.microsoft.com/office/word/2006/wordml" xmlns:wps="http://schemas.microsoft.com/office/word/2010/wordprocessingShape" mc:Ignorable="w14 w15 w16se wp14">
   <w:body>
     <w:p>
+      <w:pPr>
+        <w:tabs>
+          <w:tab w:val="left" w:pos="4536"/>
+        </w:tabs>
+      </w:pPr>
       <w:r>
-        <w:t>Datum:</w:t>
+        <w:t>Datum: 26.03.18</w:t>
       </w:r>
       <w:r>
         <w:tab/>
-      </w:r>
-      <w:r>
-        <w:tab/>
-      </w:r>
-      <w:r>
-        <w:tab/>
-      </w:r>
-      <w:r>
-        <w:tab/>
-        <w:t xml:space="preserve">Zeit: </w:t>
+        <w:t>Zeit: 13:10-15:00</w:t>
       </w:r>
     </w:p>
     <w:tbl>
@@ -106,6 +102,9 @@
             <w:pPr>
               <w:jc w:val="center"/>
             </w:pPr>
+            <w:r>
+              <w:t>30</w:t>
+            </w:r>
           </w:p>
         </w:tc>
         <w:tc>
@@ -116,6 +115,9 @@
             <w:pPr>
               <w:jc w:val="center"/>
             </w:pPr>
+            <w:r>
+              <w:t>30</w:t>
+            </w:r>
           </w:p>
         </w:tc>
       </w:tr>
@@ -138,6 +140,9 @@
             <w:pPr>
               <w:jc w:val="center"/>
             </w:pPr>
+            <w:r>
+              <w:t>10</w:t>
+            </w:r>
           </w:p>
         </w:tc>
         <w:tc>
@@ -148,6 +153,9 @@
             <w:pPr>
               <w:jc w:val="center"/>
             </w:pPr>
+            <w:r>
+              <w:t>5</w:t>
+            </w:r>
           </w:p>
         </w:tc>
       </w:tr>
@@ -170,6 +178,9 @@
             <w:pPr>
               <w:jc w:val="center"/>
             </w:pPr>
+            <w:r>
+              <w:t>30</w:t>
+            </w:r>
           </w:p>
         </w:tc>
         <w:tc>
@@ -180,6 +191,9 @@
             <w:pPr>
               <w:jc w:val="center"/>
             </w:pPr>
+            <w:r>
+              <w:t>30</w:t>
+            </w:r>
           </w:p>
         </w:tc>
       </w:tr>
@@ -202,6 +216,9 @@
             <w:pPr>
               <w:jc w:val="center"/>
             </w:pPr>
+            <w:r>
+              <w:t>30</w:t>
+            </w:r>
           </w:p>
         </w:tc>
         <w:tc>
@@ -212,6 +229,9 @@
             <w:pPr>
               <w:jc w:val="center"/>
             </w:pPr>
+            <w:r>
+              <w:t>30</w:t>
+            </w:r>
           </w:p>
         </w:tc>
       </w:tr>
@@ -234,6 +254,9 @@
             <w:pPr>
               <w:jc w:val="center"/>
             </w:pPr>
+            <w:r>
+              <w:t>10</w:t>
+            </w:r>
           </w:p>
         </w:tc>
         <w:tc>
@@ -244,6 +267,9 @@
             <w:pPr>
               <w:jc w:val="center"/>
             </w:pPr>
+            <w:r>
+              <w:t>10</w:t>
+            </w:r>
           </w:p>
         </w:tc>
       </w:tr>
@@ -280,6 +306,12 @@
                 <w:b/>
               </w:rPr>
             </w:pPr>
+            <w:r>
+              <w:rPr>
+                <w:b/>
+              </w:rPr>
+              <w:t>110</w:t>
+            </w:r>
           </w:p>
         </w:tc>
         <w:tc>
@@ -294,6 +326,12 @@
                 <w:b/>
               </w:rPr>
             </w:pPr>
+            <w:r>
+              <w:rPr>
+                <w:b/>
+              </w:rPr>
+              <w:t>105</w:t>
+            </w:r>
           </w:p>
         </w:tc>
       </w:tr>
@@ -326,6 +364,12 @@
           <w:numId w:val="1"/>
         </w:numPr>
       </w:pPr>
+      <w:r>
+        <w:t>Schneller arbeiten</w:t>
+      </w:r>
+      <w:r>
+        <w:t>, weniger Zeit verschwenden</w:t>
+      </w:r>
     </w:p>
     <w:p/>
     <w:p>
@@ -349,6 +393,9 @@
           <w:numId w:val="1"/>
         </w:numPr>
       </w:pPr>
+      <w:r>
+        <w:t>Mit den ersten Argumentationen beginnen</w:t>
+      </w:r>
     </w:p>
     <w:p/>
     <w:p>
@@ -365,6 +412,22 @@
       </w:r>
     </w:p>
     <w:p>
+      <w:pPr>
+        <w:pStyle w:val="Listenabsatz"/>
+        <w:numPr>
+          <w:ilvl w:val="0"/>
+          <w:numId w:val="1"/>
+        </w:numPr>
+        <w:rPr>
+          <w:b/>
+        </w:rPr>
+      </w:pPr>
+      <w:r>
+        <w:rPr>
+          <w:b/>
+        </w:rPr>
+        <w:t>5</w:t>
+      </w:r>
       <w:bookmarkStart w:id="0" w:name="_GoBack"/>
       <w:bookmarkEnd w:id="0"/>
     </w:p>
@@ -379,11 +442,11 @@
 </file>
 
 <file path=word/numbering.xml><?xml version="1.0" encoding="utf-8"?>
-<w:numbering xmlns:wpc="http://schemas.microsoft.com/office/word/2010/wordprocessingCanvas" xmlns:mc="http://schemas.openxmlformats.org/markup-compatibility/2006" xmlns:o="urn:schemas-microsoft-com:office:office" xmlns:r="http://schemas.openxmlformats.org/officeDocument/2006/relationships" xmlns:m="http://schemas.openxmlformats.org/officeDocument/2006/math" xmlns:v="urn:schemas-microsoft-com:vml" xmlns:wp14="http://schemas.microsoft.com/office/word/2010/wordprocessingDrawing" xmlns:wp="http://schemas.openxmlformats.org/drawingml/2006/wordprocessingDrawing" xmlns:w10="urn:schemas-microsoft-com:office:word" xmlns:w="http://schemas.openxmlformats.org/wordprocessingml/2006/main" xmlns:w14="http://schemas.microsoft.com/office/word/2010/wordml" xmlns:w15="http://schemas.microsoft.com/office/word/2012/wordml" xmlns:wpg="http://schemas.microsoft.com/office/word/2010/wordprocessingGroup" xmlns:wpi="http://schemas.microsoft.com/office/word/2010/wordprocessingInk" xmlns:wne="http://schemas.microsoft.com/office/word/2006/wordml" xmlns:wps="http://schemas.microsoft.com/office/word/2010/wordprocessingShape" mc:Ignorable="w14 w15 wp14">
+<w:numbering xmlns:wpc="http://schemas.microsoft.com/office/word/2010/wordprocessingCanvas" xmlns:cx="http://schemas.microsoft.com/office/drawing/2014/chartex" xmlns:mc="http://schemas.openxmlformats.org/markup-compatibility/2006" xmlns:o="urn:schemas-microsoft-com:office:office" xmlns:r="http://schemas.openxmlformats.org/officeDocument/2006/relationships" xmlns:m="http://schemas.openxmlformats.org/officeDocument/2006/math" xmlns:v="urn:schemas-microsoft-com:vml" xmlns:wp14="http://schemas.microsoft.com/office/word/2010/wordprocessingDrawing" xmlns:wp="http://schemas.openxmlformats.org/drawingml/2006/wordprocessingDrawing" xmlns:w10="urn:schemas-microsoft-com:office:word" xmlns:w="http://schemas.openxmlformats.org/wordprocessingml/2006/main" xmlns:w14="http://schemas.microsoft.com/office/word/2010/wordml" xmlns:w15="http://schemas.microsoft.com/office/word/2012/wordml" xmlns:w16se="http://schemas.microsoft.com/office/word/2015/wordml/symex" xmlns:wpg="http://schemas.microsoft.com/office/word/2010/wordprocessingGroup" xmlns:wpi="http://schemas.microsoft.com/office/word/2010/wordprocessingInk" xmlns:wne="http://schemas.microsoft.com/office/word/2006/wordml" xmlns:wps="http://schemas.microsoft.com/office/word/2010/wordprocessingShape" mc:Ignorable="w14 w15 w16se wp14">
   <w:abstractNum w:abstractNumId="0" w15:restartNumberingAfterBreak="0">
     <w:nsid w:val="077D77E1"/>
     <w:multiLevelType w:val="hybridMultilevel"/>
-    <w:tmpl w:val="2BB88CC4"/>
+    <w:tmpl w:val="FD30AC32"/>
     <w:lvl w:ilvl="0" w:tplc="08070001">
       <w:start w:val="1"/>
       <w:numFmt w:val="bullet"/>
@@ -500,7 +563,7 @@
 </file>
 
 <file path=word/styles.xml><?xml version="1.0" encoding="utf-8"?>
-<w:styles xmlns:mc="http://schemas.openxmlformats.org/markup-compatibility/2006" xmlns:r="http://schemas.openxmlformats.org/officeDocument/2006/relationships" xmlns:w="http://schemas.openxmlformats.org/wordprocessingml/2006/main" xmlns:w14="http://schemas.microsoft.com/office/word/2010/wordml" xmlns:w15="http://schemas.microsoft.com/office/word/2012/wordml" mc:Ignorable="w14 w15">
+<w:styles xmlns:mc="http://schemas.openxmlformats.org/markup-compatibility/2006" xmlns:r="http://schemas.openxmlformats.org/officeDocument/2006/relationships" xmlns:w="http://schemas.openxmlformats.org/wordprocessingml/2006/main" xmlns:w14="http://schemas.microsoft.com/office/word/2010/wordml" xmlns:w15="http://schemas.microsoft.com/office/word/2012/wordml" xmlns:w16se="http://schemas.microsoft.com/office/word/2015/wordml/symex" mc:Ignorable="w14 w15 w16se">
   <w:docDefaults>
     <w:rPrDefault>
       <w:rPr>
@@ -894,6 +957,27 @@
     <w:qFormat/>
     <w:rsid w:val="00A61111"/>
   </w:style>
+  <w:style w:type="paragraph" w:styleId="berschrift1">
+    <w:name w:val="heading 1"/>
+    <w:basedOn w:val="Standard"/>
+    <w:next w:val="Standard"/>
+    <w:link w:val="berschrift1Zchn"/>
+    <w:uiPriority w:val="9"/>
+    <w:qFormat/>
+    <w:rsid w:val="007514A5"/>
+    <w:pPr>
+      <w:keepNext/>
+      <w:keepLines/>
+      <w:spacing w:before="240" w:after="0"/>
+      <w:outlineLvl w:val="0"/>
+    </w:pPr>
+    <w:rPr>
+      <w:rFonts w:asciiTheme="majorHAnsi" w:eastAsiaTheme="majorEastAsia" w:hAnsiTheme="majorHAnsi" w:cstheme="majorBidi"/>
+      <w:color w:val="2E74B5" w:themeColor="accent1" w:themeShade="BF"/>
+      <w:sz w:val="32"/>
+      <w:szCs w:val="32"/>
+    </w:rPr>
+  </w:style>
   <w:style w:type="character" w:default="1" w:styleId="Absatz-Standardschriftart">
     <w:name w:val="Default Paragraph Font"/>
     <w:uiPriority w:val="1"/>
@@ -950,6 +1034,19 @@
       <w:ind w:left="720"/>
       <w:contextualSpacing/>
     </w:pPr>
+  </w:style>
+  <w:style w:type="character" w:customStyle="1" w:styleId="berschrift1Zchn">
+    <w:name w:val="Überschrift 1 Zchn"/>
+    <w:basedOn w:val="Absatz-Standardschriftart"/>
+    <w:link w:val="berschrift1"/>
+    <w:uiPriority w:val="9"/>
+    <w:rsid w:val="007514A5"/>
+    <w:rPr>
+      <w:rFonts w:asciiTheme="majorHAnsi" w:eastAsiaTheme="majorEastAsia" w:hAnsiTheme="majorHAnsi" w:cstheme="majorBidi"/>
+      <w:color w:val="2E74B5" w:themeColor="accent1" w:themeShade="BF"/>
+      <w:sz w:val="32"/>
+      <w:szCs w:val="32"/>
+    </w:rPr>
   </w:style>
 </w:styles>
 </file>
@@ -1213,4 +1310,16 @@
     </a:ext>
   </a:extLst>
 </a:theme>
+</file>
+
+<file path=customXml/item1.xml><?xml version="1.0" encoding="utf-8"?>
+<b:Sources xmlns:b="http://schemas.openxmlformats.org/officeDocument/2006/bibliography" xmlns="http://schemas.openxmlformats.org/officeDocument/2006/bibliography" SelectedStyle="\APASixthEditionOfficeOnline.xsl" StyleName="APA" Version="6"/>
+</file>
+
+<file path=customXml/itemProps1.xml><?xml version="1.0" encoding="utf-8"?>
+<ds:datastoreItem xmlns:ds="http://schemas.openxmlformats.org/officeDocument/2006/customXml" ds:itemID="{7423C2F2-8965-432E-8DF5-67F75D9933E0}">
+  <ds:schemaRefs>
+    <ds:schemaRef ds:uri="http://schemas.openxmlformats.org/officeDocument/2006/bibliography"/>
+  </ds:schemaRefs>
+</ds:datastoreItem>
 </file>
--- a/Campiotti/Arbeitsjurnal_Campiotti.docx
+++ b/Campiotti/Arbeitsjurnal_Campiotti.docx
@@ -428,8 +428,1045 @@
         </w:rPr>
         <w:t>5</w:t>
       </w:r>
+    </w:p>
+    <w:p>
+      <w:pPr>
+        <w:rPr>
+          <w:b/>
+        </w:rPr>
+      </w:pPr>
+      <w:r>
+        <w:rPr>
+          <w:b/>
+        </w:rPr>
+        <w:br w:type="page"/>
+      </w:r>
+    </w:p>
+    <w:p>
+      <w:pPr>
+        <w:tabs>
+          <w:tab w:val="left" w:pos="4536"/>
+        </w:tabs>
+      </w:pPr>
+      <w:r>
+        <w:lastRenderedPageBreak/>
+        <w:t>Datum: 23.04.2018</w:t>
+      </w:r>
+      <w:r>
+        <w:tab/>
+        <w:t>Zeit:  13:50-15:40</w:t>
+      </w:r>
+    </w:p>
+    <w:tbl>
+      <w:tblPr>
+        <w:tblStyle w:val="Tabellenraster"/>
+        <w:tblW w:w="0" w:type="auto"/>
+        <w:tblLook w:val="04A0" w:firstRow="1" w:lastRow="0" w:firstColumn="1" w:lastColumn="0" w:noHBand="0" w:noVBand="1"/>
+      </w:tblPr>
+      <w:tblGrid>
+        <w:gridCol w:w="6232"/>
+        <w:gridCol w:w="1418"/>
+        <w:gridCol w:w="1412"/>
+      </w:tblGrid>
+      <w:tr>
+        <w:tc>
+          <w:tcPr>
+            <w:tcW w:w="6232" w:type="dxa"/>
+            <w:shd w:val="clear" w:color="auto" w:fill="A8D08D" w:themeFill="accent6" w:themeFillTint="99"/>
+          </w:tcPr>
+          <w:p>
+            <w:r>
+              <w:rPr>
+                <w:b/>
+              </w:rPr>
+              <w:t>Arbeit von Heute</w:t>
+            </w:r>
+          </w:p>
+        </w:tc>
+        <w:tc>
+          <w:tcPr>
+            <w:tcW w:w="1418" w:type="dxa"/>
+            <w:shd w:val="clear" w:color="auto" w:fill="A8D08D" w:themeFill="accent6" w:themeFillTint="99"/>
+          </w:tcPr>
+          <w:p>
+            <w:pPr>
+              <w:jc w:val="center"/>
+              <w:rPr>
+                <w:b/>
+              </w:rPr>
+            </w:pPr>
+            <w:r>
+              <w:rPr>
+                <w:b/>
+              </w:rPr>
+              <w:t>Soll</w:t>
+            </w:r>
+          </w:p>
+        </w:tc>
+        <w:tc>
+          <w:tcPr>
+            <w:tcW w:w="1412" w:type="dxa"/>
+            <w:shd w:val="clear" w:color="auto" w:fill="A8D08D" w:themeFill="accent6" w:themeFillTint="99"/>
+          </w:tcPr>
+          <w:p>
+            <w:pPr>
+              <w:jc w:val="center"/>
+              <w:rPr>
+                <w:b/>
+              </w:rPr>
+            </w:pPr>
+            <w:r>
+              <w:rPr>
+                <w:b/>
+              </w:rPr>
+              <w:t>Ist</w:t>
+            </w:r>
+          </w:p>
+        </w:tc>
+      </w:tr>
+      <w:tr>
+        <w:tc>
+          <w:tcPr>
+            <w:tcW w:w="6232" w:type="dxa"/>
+          </w:tcPr>
+          <w:p>
+            <w:r>
+              <w:t>Recherche</w:t>
+            </w:r>
+          </w:p>
+        </w:tc>
+        <w:tc>
+          <w:tcPr>
+            <w:tcW w:w="1418" w:type="dxa"/>
+          </w:tcPr>
+          <w:p>
+            <w:pPr>
+              <w:jc w:val="center"/>
+            </w:pPr>
+            <w:r>
+              <w:t>60</w:t>
+            </w:r>
+          </w:p>
+        </w:tc>
+        <w:tc>
+          <w:tcPr>
+            <w:tcW w:w="1412" w:type="dxa"/>
+          </w:tcPr>
+          <w:p>
+            <w:pPr>
+              <w:jc w:val="center"/>
+            </w:pPr>
+            <w:r>
+              <w:t>60</w:t>
+            </w:r>
+          </w:p>
+        </w:tc>
+      </w:tr>
+      <w:tr>
+        <w:tc>
+          <w:tcPr>
+            <w:tcW w:w="6232" w:type="dxa"/>
+          </w:tcPr>
+          <w:p>
+            <w:r>
+              <w:t>Dokumentieren</w:t>
+            </w:r>
+          </w:p>
+        </w:tc>
+        <w:tc>
+          <w:tcPr>
+            <w:tcW w:w="1418" w:type="dxa"/>
+          </w:tcPr>
+          <w:p>
+            <w:pPr>
+              <w:jc w:val="center"/>
+            </w:pPr>
+            <w:r>
+              <w:t>50</w:t>
+            </w:r>
+          </w:p>
+        </w:tc>
+        <w:tc>
+          <w:tcPr>
+            <w:tcW w:w="1412" w:type="dxa"/>
+          </w:tcPr>
+          <w:p>
+            <w:pPr>
+              <w:jc w:val="center"/>
+            </w:pPr>
+            <w:r>
+              <w:t>50</w:t>
+            </w:r>
+          </w:p>
+        </w:tc>
+      </w:tr>
+      <w:tr>
+        <w:tc>
+          <w:tcPr>
+            <w:tcW w:w="6232" w:type="dxa"/>
+            <w:shd w:val="clear" w:color="auto" w:fill="D9D9D9" w:themeFill="background1" w:themeFillShade="D9"/>
+          </w:tcPr>
+          <w:p>
+            <w:pPr>
+              <w:jc w:val="right"/>
+              <w:rPr>
+                <w:b/>
+              </w:rPr>
+            </w:pPr>
+            <w:r>
+              <w:rPr>
+                <w:b/>
+              </w:rPr>
+              <w:t>Total:</w:t>
+            </w:r>
+          </w:p>
+        </w:tc>
+        <w:tc>
+          <w:tcPr>
+            <w:tcW w:w="1418" w:type="dxa"/>
+            <w:shd w:val="clear" w:color="auto" w:fill="D9D9D9" w:themeFill="background1" w:themeFillShade="D9"/>
+          </w:tcPr>
+          <w:p>
+            <w:pPr>
+              <w:jc w:val="center"/>
+              <w:rPr>
+                <w:b/>
+              </w:rPr>
+            </w:pPr>
+            <w:r>
+              <w:rPr>
+                <w:b/>
+              </w:rPr>
+              <w:t>110</w:t>
+            </w:r>
+          </w:p>
+        </w:tc>
+        <w:tc>
+          <w:tcPr>
+            <w:tcW w:w="1412" w:type="dxa"/>
+            <w:shd w:val="clear" w:color="auto" w:fill="D9D9D9" w:themeFill="background1" w:themeFillShade="D9"/>
+          </w:tcPr>
+          <w:p>
+            <w:pPr>
+              <w:jc w:val="center"/>
+              <w:rPr>
+                <w:b/>
+              </w:rPr>
+            </w:pPr>
+            <w:r>
+              <w:rPr>
+                <w:b/>
+              </w:rPr>
+              <w:t>110</w:t>
+            </w:r>
+          </w:p>
+        </w:tc>
+      </w:tr>
+    </w:tbl>
+    <w:p>
+      <w:pPr>
+        <w:rPr>
+          <w:b/>
+        </w:rPr>
+      </w:pPr>
+    </w:p>
+    <w:p>
+      <w:pPr>
+        <w:rPr>
+          <w:b/>
+        </w:rPr>
+      </w:pPr>
+      <w:r>
+        <w:rPr>
+          <w:b/>
+        </w:rPr>
+        <w:t>Gedanken, Bemerkungen, Was muss ich/müssen wir ändern:</w:t>
+      </w:r>
+    </w:p>
+    <w:p>
+      <w:pPr>
+        <w:pStyle w:val="Listenabsatz"/>
+        <w:numPr>
+          <w:ilvl w:val="0"/>
+          <w:numId w:val="1"/>
+        </w:numPr>
+      </w:pPr>
+      <w:r>
+        <w:t>Momentan nichts</w:t>
+      </w:r>
+    </w:p>
+    <w:p/>
+    <w:p>
+      <w:pPr>
+        <w:rPr>
+          <w:b/>
+        </w:rPr>
+      </w:pPr>
+      <w:r>
+        <w:rPr>
+          <w:b/>
+        </w:rPr>
+        <w:t>Nächste Schritte, Aufgaben auf das nächste Mal</w:t>
+      </w:r>
+    </w:p>
+    <w:p>
+      <w:pPr>
+        <w:pStyle w:val="Listenabsatz"/>
+        <w:numPr>
+          <w:ilvl w:val="0"/>
+          <w:numId w:val="1"/>
+        </w:numPr>
+      </w:pPr>
+      <w:r>
+        <w:t xml:space="preserve">Mehr Grundlegende Infos zu </w:t>
+      </w:r>
+      <w:proofErr w:type="spellStart"/>
+      <w:r>
+        <w:t>Esports</w:t>
+      </w:r>
+      <w:proofErr w:type="spellEnd"/>
+      <w:r>
+        <w:t xml:space="preserve"> </w:t>
+      </w:r>
+    </w:p>
+    <w:p/>
+    <w:p>
+      <w:pPr>
+        <w:rPr>
+          <w:b/>
+        </w:rPr>
+      </w:pPr>
+      <w:r>
+        <w:rPr>
+          <w:b/>
+        </w:rPr>
+        <w:t>Zufriedenheitsfaktor (6 = sehr gut, 5 = gut, 4 = genügend, 3 = unzufrieden)</w:t>
+      </w:r>
+    </w:p>
+    <w:p>
+      <w:pPr>
+        <w:ind w:left="360"/>
+        <w:rPr>
+          <w:b/>
+        </w:rPr>
+      </w:pPr>
+      <w:r>
+        <w:rPr>
+          <w:b/>
+        </w:rPr>
+        <w:t>5</w:t>
+      </w:r>
+    </w:p>
+    <w:p>
+      <w:pPr>
+        <w:rPr>
+          <w:b/>
+        </w:rPr>
+      </w:pPr>
+      <w:r>
+        <w:rPr>
+          <w:b/>
+        </w:rPr>
+        <w:br w:type="page"/>
+      </w:r>
+    </w:p>
+    <w:p>
+      <w:pPr>
+        <w:tabs>
+          <w:tab w:val="left" w:pos="4536"/>
+        </w:tabs>
+      </w:pPr>
+      <w:r>
+        <w:t>Datum: 30.04.2018</w:t>
+      </w:r>
+      <w:r>
+        <w:tab/>
+        <w:t>Zeit: 13:10-15:40</w:t>
+      </w:r>
+    </w:p>
+    <w:tbl>
+      <w:tblPr>
+        <w:tblStyle w:val="Tabellenraster"/>
+        <w:tblW w:w="0" w:type="auto"/>
+        <w:tblLook w:val="04A0" w:firstRow="1" w:lastRow="0" w:firstColumn="1" w:lastColumn="0" w:noHBand="0" w:noVBand="1"/>
+      </w:tblPr>
+      <w:tblGrid>
+        <w:gridCol w:w="6232"/>
+        <w:gridCol w:w="1418"/>
+        <w:gridCol w:w="1412"/>
+      </w:tblGrid>
+      <w:tr>
+        <w:tc>
+          <w:tcPr>
+            <w:tcW w:w="6232" w:type="dxa"/>
+            <w:shd w:val="clear" w:color="auto" w:fill="A8D08D" w:themeFill="accent6" w:themeFillTint="99"/>
+          </w:tcPr>
+          <w:p>
+            <w:r>
+              <w:rPr>
+                <w:b/>
+              </w:rPr>
+              <w:t>Arbeit von Heute</w:t>
+            </w:r>
+          </w:p>
+        </w:tc>
+        <w:tc>
+          <w:tcPr>
+            <w:tcW w:w="1418" w:type="dxa"/>
+            <w:shd w:val="clear" w:color="auto" w:fill="A8D08D" w:themeFill="accent6" w:themeFillTint="99"/>
+          </w:tcPr>
+          <w:p>
+            <w:pPr>
+              <w:jc w:val="center"/>
+              <w:rPr>
+                <w:b/>
+              </w:rPr>
+            </w:pPr>
+            <w:r>
+              <w:rPr>
+                <w:b/>
+              </w:rPr>
+              <w:t>Soll</w:t>
+            </w:r>
+          </w:p>
+        </w:tc>
+        <w:tc>
+          <w:tcPr>
+            <w:tcW w:w="1412" w:type="dxa"/>
+            <w:shd w:val="clear" w:color="auto" w:fill="A8D08D" w:themeFill="accent6" w:themeFillTint="99"/>
+          </w:tcPr>
+          <w:p>
+            <w:pPr>
+              <w:jc w:val="center"/>
+              <w:rPr>
+                <w:b/>
+              </w:rPr>
+            </w:pPr>
+            <w:r>
+              <w:rPr>
+                <w:b/>
+              </w:rPr>
+              <w:t>Ist</w:t>
+            </w:r>
+          </w:p>
+        </w:tc>
+      </w:tr>
+      <w:tr>
+        <w:tc>
+          <w:tcPr>
+            <w:tcW w:w="6232" w:type="dxa"/>
+          </w:tcPr>
+          <w:p>
+            <w:pPr>
+              <w:tabs>
+                <w:tab w:val="left" w:pos="1740"/>
+              </w:tabs>
+            </w:pPr>
+            <w:r>
+              <w:t>Recherche</w:t>
+            </w:r>
+          </w:p>
+        </w:tc>
+        <w:tc>
+          <w:tcPr>
+            <w:tcW w:w="1418" w:type="dxa"/>
+          </w:tcPr>
+          <w:p>
+            <w:pPr>
+              <w:jc w:val="center"/>
+            </w:pPr>
+            <w:r>
+              <w:t>80</w:t>
+            </w:r>
+          </w:p>
+        </w:tc>
+        <w:tc>
+          <w:tcPr>
+            <w:tcW w:w="1412" w:type="dxa"/>
+          </w:tcPr>
+          <w:p>
+            <w:pPr>
+              <w:jc w:val="center"/>
+            </w:pPr>
+            <w:r>
+              <w:t>90</w:t>
+            </w:r>
+          </w:p>
+        </w:tc>
+      </w:tr>
+      <w:tr>
+        <w:tc>
+          <w:tcPr>
+            <w:tcW w:w="6232" w:type="dxa"/>
+          </w:tcPr>
+          <w:p>
+            <w:r>
+              <w:t>Dokumentieren</w:t>
+            </w:r>
+          </w:p>
+        </w:tc>
+        <w:tc>
+          <w:tcPr>
+            <w:tcW w:w="1418" w:type="dxa"/>
+          </w:tcPr>
+          <w:p>
+            <w:pPr>
+              <w:jc w:val="center"/>
+            </w:pPr>
+            <w:r>
+              <w:t>70</w:t>
+            </w:r>
+          </w:p>
+        </w:tc>
+        <w:tc>
+          <w:tcPr>
+            <w:tcW w:w="1412" w:type="dxa"/>
+          </w:tcPr>
+          <w:p>
+            <w:pPr>
+              <w:jc w:val="center"/>
+            </w:pPr>
+            <w:r>
+              <w:t>60</w:t>
+            </w:r>
+          </w:p>
+        </w:tc>
+      </w:tr>
+      <w:tr>
+        <w:tc>
+          <w:tcPr>
+            <w:tcW w:w="6232" w:type="dxa"/>
+            <w:shd w:val="clear" w:color="auto" w:fill="D9D9D9" w:themeFill="background1" w:themeFillShade="D9"/>
+          </w:tcPr>
+          <w:p>
+            <w:pPr>
+              <w:jc w:val="right"/>
+              <w:rPr>
+                <w:b/>
+              </w:rPr>
+            </w:pPr>
+            <w:r>
+              <w:rPr>
+                <w:b/>
+              </w:rPr>
+              <w:t>Total:</w:t>
+            </w:r>
+          </w:p>
+        </w:tc>
+        <w:tc>
+          <w:tcPr>
+            <w:tcW w:w="1418" w:type="dxa"/>
+            <w:shd w:val="clear" w:color="auto" w:fill="D9D9D9" w:themeFill="background1" w:themeFillShade="D9"/>
+          </w:tcPr>
+          <w:p>
+            <w:pPr>
+              <w:jc w:val="center"/>
+              <w:rPr>
+                <w:b/>
+              </w:rPr>
+            </w:pPr>
+            <w:r>
+              <w:rPr>
+                <w:b/>
+              </w:rPr>
+              <w:t>150</w:t>
+            </w:r>
+          </w:p>
+        </w:tc>
+        <w:tc>
+          <w:tcPr>
+            <w:tcW w:w="1412" w:type="dxa"/>
+            <w:shd w:val="clear" w:color="auto" w:fill="D9D9D9" w:themeFill="background1" w:themeFillShade="D9"/>
+          </w:tcPr>
+          <w:p>
+            <w:pPr>
+              <w:jc w:val="center"/>
+              <w:rPr>
+                <w:b/>
+              </w:rPr>
+            </w:pPr>
+            <w:r>
+              <w:rPr>
+                <w:b/>
+              </w:rPr>
+              <w:t>150</w:t>
+            </w:r>
+          </w:p>
+        </w:tc>
+      </w:tr>
+    </w:tbl>
+    <w:p>
+      <w:pPr>
+        <w:rPr>
+          <w:b/>
+        </w:rPr>
+      </w:pPr>
+    </w:p>
+    <w:p>
+      <w:pPr>
+        <w:rPr>
+          <w:b/>
+        </w:rPr>
+      </w:pPr>
+      <w:r>
+        <w:rPr>
+          <w:b/>
+        </w:rPr>
+        <w:t>Gedanken, Bemerkungen, Was muss ich/müssen wir ändern:</w:t>
+      </w:r>
+    </w:p>
+    <w:p>
+      <w:pPr>
+        <w:pStyle w:val="Listenabsatz"/>
+        <w:numPr>
+          <w:ilvl w:val="0"/>
+          <w:numId w:val="1"/>
+        </w:numPr>
+      </w:pPr>
+      <w:r>
+        <w:t>Besser Zeit einschätzen</w:t>
+      </w:r>
+    </w:p>
+    <w:p>
       <w:bookmarkStart w:id="0" w:name="_GoBack"/>
       <w:bookmarkEnd w:id="0"/>
+    </w:p>
+    <w:p>
+      <w:pPr>
+        <w:rPr>
+          <w:b/>
+        </w:rPr>
+      </w:pPr>
+      <w:r>
+        <w:rPr>
+          <w:b/>
+        </w:rPr>
+        <w:t>Nächste Schritte, Aufgaben auf das nächste Mal</w:t>
+      </w:r>
+    </w:p>
+    <w:p>
+      <w:pPr>
+        <w:pStyle w:val="Listenabsatz"/>
+        <w:numPr>
+          <w:ilvl w:val="0"/>
+          <w:numId w:val="1"/>
+        </w:numPr>
+      </w:pPr>
+      <w:r>
+        <w:t xml:space="preserve">Mehr schreiben, weniger recherchieren </w:t>
+      </w:r>
+    </w:p>
+    <w:p/>
+    <w:p>
+      <w:pPr>
+        <w:rPr>
+          <w:b/>
+        </w:rPr>
+      </w:pPr>
+      <w:r>
+        <w:rPr>
+          <w:b/>
+        </w:rPr>
+        <w:t>Zufriedenheitsfaktor (6 = sehr gut, 5 = gut, 4 = genügend, 3 = unzufrieden)</w:t>
+      </w:r>
+    </w:p>
+    <w:p>
+      <w:pPr>
+        <w:ind w:left="360"/>
+        <w:rPr>
+          <w:b/>
+        </w:rPr>
+      </w:pPr>
+      <w:r>
+        <w:rPr>
+          <w:b/>
+        </w:rPr>
+        <w:t>4</w:t>
+      </w:r>
+    </w:p>
+    <w:p>
+      <w:pPr>
+        <w:ind w:left="360"/>
+        <w:rPr>
+          <w:b/>
+        </w:rPr>
+      </w:pPr>
+    </w:p>
+    <w:p>
+      <w:pPr>
+        <w:rPr>
+          <w:b/>
+        </w:rPr>
+      </w:pPr>
+      <w:r>
+        <w:rPr>
+          <w:b/>
+        </w:rPr>
+        <w:br w:type="page"/>
+      </w:r>
+    </w:p>
+    <w:p>
+      <w:pPr>
+        <w:tabs>
+          <w:tab w:val="left" w:pos="4536"/>
+        </w:tabs>
+      </w:pPr>
+      <w:r>
+        <w:t>Datum:</w:t>
+      </w:r>
+      <w:r>
+        <w:tab/>
+        <w:t xml:space="preserve">Zeit: </w:t>
+      </w:r>
+    </w:p>
+    <w:tbl>
+      <w:tblPr>
+        <w:tblStyle w:val="Tabellenraster"/>
+        <w:tblW w:w="0" w:type="auto"/>
+        <w:tblLook w:val="04A0" w:firstRow="1" w:lastRow="0" w:firstColumn="1" w:lastColumn="0" w:noHBand="0" w:noVBand="1"/>
+      </w:tblPr>
+      <w:tblGrid>
+        <w:gridCol w:w="6232"/>
+        <w:gridCol w:w="1418"/>
+        <w:gridCol w:w="1412"/>
+      </w:tblGrid>
+      <w:tr>
+        <w:tc>
+          <w:tcPr>
+            <w:tcW w:w="6232" w:type="dxa"/>
+            <w:shd w:val="clear" w:color="auto" w:fill="A8D08D" w:themeFill="accent6" w:themeFillTint="99"/>
+          </w:tcPr>
+          <w:p>
+            <w:r>
+              <w:rPr>
+                <w:b/>
+              </w:rPr>
+              <w:t>Arbeit von Heute</w:t>
+            </w:r>
+          </w:p>
+        </w:tc>
+        <w:tc>
+          <w:tcPr>
+            <w:tcW w:w="1418" w:type="dxa"/>
+            <w:shd w:val="clear" w:color="auto" w:fill="A8D08D" w:themeFill="accent6" w:themeFillTint="99"/>
+          </w:tcPr>
+          <w:p>
+            <w:pPr>
+              <w:jc w:val="center"/>
+              <w:rPr>
+                <w:b/>
+              </w:rPr>
+            </w:pPr>
+            <w:r>
+              <w:rPr>
+                <w:b/>
+              </w:rPr>
+              <w:t>Soll</w:t>
+            </w:r>
+          </w:p>
+        </w:tc>
+        <w:tc>
+          <w:tcPr>
+            <w:tcW w:w="1412" w:type="dxa"/>
+            <w:shd w:val="clear" w:color="auto" w:fill="A8D08D" w:themeFill="accent6" w:themeFillTint="99"/>
+          </w:tcPr>
+          <w:p>
+            <w:pPr>
+              <w:jc w:val="center"/>
+              <w:rPr>
+                <w:b/>
+              </w:rPr>
+            </w:pPr>
+            <w:r>
+              <w:rPr>
+                <w:b/>
+              </w:rPr>
+              <w:t>Ist</w:t>
+            </w:r>
+          </w:p>
+        </w:tc>
+      </w:tr>
+      <w:tr>
+        <w:tc>
+          <w:tcPr>
+            <w:tcW w:w="6232" w:type="dxa"/>
+          </w:tcPr>
+          <w:p>
+            <w:r>
+              <w:t xml:space="preserve">Einführung </w:t>
+            </w:r>
+          </w:p>
+        </w:tc>
+        <w:tc>
+          <w:tcPr>
+            <w:tcW w:w="1418" w:type="dxa"/>
+          </w:tcPr>
+          <w:p>
+            <w:pPr>
+              <w:jc w:val="center"/>
+            </w:pPr>
+          </w:p>
+        </w:tc>
+        <w:tc>
+          <w:tcPr>
+            <w:tcW w:w="1412" w:type="dxa"/>
+          </w:tcPr>
+          <w:p>
+            <w:pPr>
+              <w:jc w:val="center"/>
+            </w:pPr>
+          </w:p>
+        </w:tc>
+      </w:tr>
+      <w:tr>
+        <w:tc>
+          <w:tcPr>
+            <w:tcW w:w="6232" w:type="dxa"/>
+          </w:tcPr>
+          <w:p>
+            <w:r>
+              <w:t>Gruppenbildung</w:t>
+            </w:r>
+          </w:p>
+        </w:tc>
+        <w:tc>
+          <w:tcPr>
+            <w:tcW w:w="1418" w:type="dxa"/>
+          </w:tcPr>
+          <w:p>
+            <w:pPr>
+              <w:jc w:val="center"/>
+            </w:pPr>
+          </w:p>
+        </w:tc>
+        <w:tc>
+          <w:tcPr>
+            <w:tcW w:w="1412" w:type="dxa"/>
+          </w:tcPr>
+          <w:p>
+            <w:pPr>
+              <w:jc w:val="center"/>
+            </w:pPr>
+          </w:p>
+        </w:tc>
+      </w:tr>
+      <w:tr>
+        <w:tc>
+          <w:tcPr>
+            <w:tcW w:w="6232" w:type="dxa"/>
+          </w:tcPr>
+          <w:p>
+            <w:r>
+              <w:t>Themenfindung</w:t>
+            </w:r>
+          </w:p>
+        </w:tc>
+        <w:tc>
+          <w:tcPr>
+            <w:tcW w:w="1418" w:type="dxa"/>
+          </w:tcPr>
+          <w:p>
+            <w:pPr>
+              <w:jc w:val="center"/>
+            </w:pPr>
+          </w:p>
+        </w:tc>
+        <w:tc>
+          <w:tcPr>
+            <w:tcW w:w="1412" w:type="dxa"/>
+          </w:tcPr>
+          <w:p>
+            <w:pPr>
+              <w:jc w:val="center"/>
+            </w:pPr>
+          </w:p>
+        </w:tc>
+      </w:tr>
+      <w:tr>
+        <w:tc>
+          <w:tcPr>
+            <w:tcW w:w="6232" w:type="dxa"/>
+          </w:tcPr>
+          <w:p>
+            <w:r>
+              <w:t>Ziel/Hypothesen -&gt; Formulierung</w:t>
+            </w:r>
+          </w:p>
+        </w:tc>
+        <w:tc>
+          <w:tcPr>
+            <w:tcW w:w="1418" w:type="dxa"/>
+          </w:tcPr>
+          <w:p>
+            <w:pPr>
+              <w:jc w:val="center"/>
+            </w:pPr>
+          </w:p>
+        </w:tc>
+        <w:tc>
+          <w:tcPr>
+            <w:tcW w:w="1412" w:type="dxa"/>
+          </w:tcPr>
+          <w:p>
+            <w:pPr>
+              <w:jc w:val="center"/>
+            </w:pPr>
+          </w:p>
+        </w:tc>
+      </w:tr>
+      <w:tr>
+        <w:tc>
+          <w:tcPr>
+            <w:tcW w:w="6232" w:type="dxa"/>
+          </w:tcPr>
+          <w:p>
+            <w:r>
+              <w:t>Weiteres Vorgehen</w:t>
+            </w:r>
+          </w:p>
+        </w:tc>
+        <w:tc>
+          <w:tcPr>
+            <w:tcW w:w="1418" w:type="dxa"/>
+          </w:tcPr>
+          <w:p>
+            <w:pPr>
+              <w:jc w:val="center"/>
+            </w:pPr>
+          </w:p>
+        </w:tc>
+        <w:tc>
+          <w:tcPr>
+            <w:tcW w:w="1412" w:type="dxa"/>
+          </w:tcPr>
+          <w:p>
+            <w:pPr>
+              <w:jc w:val="center"/>
+            </w:pPr>
+          </w:p>
+        </w:tc>
+      </w:tr>
+      <w:tr>
+        <w:tc>
+          <w:tcPr>
+            <w:tcW w:w="6232" w:type="dxa"/>
+            <w:shd w:val="clear" w:color="auto" w:fill="D9D9D9" w:themeFill="background1" w:themeFillShade="D9"/>
+          </w:tcPr>
+          <w:p>
+            <w:pPr>
+              <w:jc w:val="right"/>
+              <w:rPr>
+                <w:b/>
+              </w:rPr>
+            </w:pPr>
+            <w:r>
+              <w:rPr>
+                <w:b/>
+              </w:rPr>
+              <w:t>Total:</w:t>
+            </w:r>
+          </w:p>
+        </w:tc>
+        <w:tc>
+          <w:tcPr>
+            <w:tcW w:w="1418" w:type="dxa"/>
+            <w:shd w:val="clear" w:color="auto" w:fill="D9D9D9" w:themeFill="background1" w:themeFillShade="D9"/>
+          </w:tcPr>
+          <w:p>
+            <w:pPr>
+              <w:jc w:val="center"/>
+              <w:rPr>
+                <w:b/>
+              </w:rPr>
+            </w:pPr>
+          </w:p>
+        </w:tc>
+        <w:tc>
+          <w:tcPr>
+            <w:tcW w:w="1412" w:type="dxa"/>
+            <w:shd w:val="clear" w:color="auto" w:fill="D9D9D9" w:themeFill="background1" w:themeFillShade="D9"/>
+          </w:tcPr>
+          <w:p>
+            <w:pPr>
+              <w:jc w:val="center"/>
+              <w:rPr>
+                <w:b/>
+              </w:rPr>
+            </w:pPr>
+          </w:p>
+        </w:tc>
+      </w:tr>
+    </w:tbl>
+    <w:p>
+      <w:pPr>
+        <w:rPr>
+          <w:b/>
+        </w:rPr>
+      </w:pPr>
+    </w:p>
+    <w:p>
+      <w:pPr>
+        <w:rPr>
+          <w:b/>
+        </w:rPr>
+      </w:pPr>
+      <w:r>
+        <w:rPr>
+          <w:b/>
+        </w:rPr>
+        <w:t>Gedanken, Bemerkungen, Was muss ich/müssen wir ändern:</w:t>
+      </w:r>
+    </w:p>
+    <w:p>
+      <w:pPr>
+        <w:pStyle w:val="Listenabsatz"/>
+        <w:numPr>
+          <w:ilvl w:val="0"/>
+          <w:numId w:val="1"/>
+        </w:numPr>
+      </w:pPr>
+    </w:p>
+    <w:p/>
+    <w:p>
+      <w:pPr>
+        <w:rPr>
+          <w:b/>
+        </w:rPr>
+      </w:pPr>
+      <w:r>
+        <w:rPr>
+          <w:b/>
+        </w:rPr>
+        <w:t>Nächste Schritte, Aufgaben auf das nächste Mal</w:t>
+      </w:r>
+    </w:p>
+    <w:p>
+      <w:pPr>
+        <w:pStyle w:val="Listenabsatz"/>
+        <w:numPr>
+          <w:ilvl w:val="0"/>
+          <w:numId w:val="1"/>
+        </w:numPr>
+      </w:pPr>
+    </w:p>
+    <w:p/>
+    <w:p>
+      <w:pPr>
+        <w:rPr>
+          <w:b/>
+        </w:rPr>
+      </w:pPr>
+      <w:r>
+        <w:rPr>
+          <w:b/>
+        </w:rPr>
+        <w:t>Zufriedenheitsfaktor (6 = sehr gut, 5 = gut, 4 = genügend, 3 = unzufrieden)</w:t>
+      </w:r>
+    </w:p>
+    <w:p>
+      <w:pPr>
+        <w:ind w:left="360"/>
+      </w:pPr>
     </w:p>
     <w:sectPr>
       <w:pgSz w:w="11906" w:h="16838"/>
@@ -1317,7 +2354,7 @@
 </file>
 
 <file path=customXml/itemProps1.xml><?xml version="1.0" encoding="utf-8"?>
-<ds:datastoreItem xmlns:ds="http://schemas.openxmlformats.org/officeDocument/2006/customXml" ds:itemID="{7423C2F2-8965-432E-8DF5-67F75D9933E0}">
+<ds:datastoreItem xmlns:ds="http://schemas.openxmlformats.org/officeDocument/2006/customXml" ds:itemID="{F1EFA5ED-DB89-4C94-B1FA-CB6DBD02A0DE}">
   <ds:schemaRefs>
     <ds:schemaRef ds:uri="http://schemas.openxmlformats.org/officeDocument/2006/bibliography"/>
   </ds:schemaRefs>
